--- a/Specifikacia_TIS.docx
+++ b/Specifikacia_TIS.docx
@@ -359,6 +359,8 @@
         </w:rPr>
       </w:pPr>
     </w:p>
+    <w:bookmarkStart w:id="0" w:name="_GoBack"/>
+    <w:bookmarkEnd w:id="0"/>
     <w:p>
       <w:pPr>
         <w:pStyle w:val="Obsah1"/>
@@ -399,7 +401,7 @@
         </w:rPr>
         <w:fldChar w:fldCharType="separate"/>
       </w:r>
-      <w:hyperlink w:anchor="_Toc400617537" w:history="1">
+      <w:hyperlink w:anchor="_Toc401086703" w:history="1">
         <w:r>
           <w:rPr>
             <w:rStyle w:val="Hypertextovprepojenie"/>
@@ -442,7 +444,7 @@
             <w:noProof/>
             <w:webHidden/>
           </w:rPr>
-          <w:instrText xml:space="preserve"> PAGEREF _Toc400617537 \h </w:instrText>
+          <w:instrText xml:space="preserve"> PAGEREF _Toc401086703 \h </w:instrText>
         </w:r>
         <w:r>
           <w:rPr>
@@ -487,7 +489,7 @@
           <w:szCs w:val="22"/>
         </w:rPr>
       </w:pPr>
-      <w:hyperlink w:anchor="_Toc400617538" w:history="1">
+      <w:hyperlink w:anchor="_Toc401086704" w:history="1">
         <w:r>
           <w:rPr>
             <w:rStyle w:val="Hypertextovprepojenie"/>
@@ -530,7 +532,7 @@
             <w:noProof/>
             <w:webHidden/>
           </w:rPr>
-          <w:instrText xml:space="preserve"> PAGEREF _Toc400617538 \h </w:instrText>
+          <w:instrText xml:space="preserve"> PAGEREF _Toc401086704 \h </w:instrText>
         </w:r>
         <w:r>
           <w:rPr>
@@ -575,7 +577,7 @@
           <w:szCs w:val="22"/>
         </w:rPr>
       </w:pPr>
-      <w:hyperlink w:anchor="_Toc400617539" w:history="1">
+      <w:hyperlink w:anchor="_Toc401086705" w:history="1">
         <w:r>
           <w:rPr>
             <w:rStyle w:val="Hypertextovprepojenie"/>
@@ -618,7 +620,7 @@
             <w:noProof/>
             <w:webHidden/>
           </w:rPr>
-          <w:instrText xml:space="preserve"> PAGEREF _Toc400617539 \h </w:instrText>
+          <w:instrText xml:space="preserve"> PAGEREF _Toc401086705 \h </w:instrText>
         </w:r>
         <w:r>
           <w:rPr>
@@ -663,7 +665,7 @@
           <w:szCs w:val="22"/>
         </w:rPr>
       </w:pPr>
-      <w:hyperlink w:anchor="_Toc400617540" w:history="1">
+      <w:hyperlink w:anchor="_Toc401086706" w:history="1">
         <w:r>
           <w:rPr>
             <w:rStyle w:val="Hypertextovprepojenie"/>
@@ -706,7 +708,7 @@
             <w:noProof/>
             <w:webHidden/>
           </w:rPr>
-          <w:instrText xml:space="preserve"> PAGEREF _Toc400617540 \h </w:instrText>
+          <w:instrText xml:space="preserve"> PAGEREF _Toc401086706 \h </w:instrText>
         </w:r>
         <w:r>
           <w:rPr>
@@ -751,7 +753,7 @@
           <w:szCs w:val="22"/>
         </w:rPr>
       </w:pPr>
-      <w:hyperlink w:anchor="_Toc400617541" w:history="1">
+      <w:hyperlink w:anchor="_Toc401086707" w:history="1">
         <w:r>
           <w:rPr>
             <w:rStyle w:val="Hypertextovprepojenie"/>
@@ -794,7 +796,7 @@
             <w:noProof/>
             <w:webHidden/>
           </w:rPr>
-          <w:instrText xml:space="preserve"> PAGEREF _Toc400617541 \h </w:instrText>
+          <w:instrText xml:space="preserve"> PAGEREF _Toc401086707 \h </w:instrText>
         </w:r>
         <w:r>
           <w:rPr>
@@ -838,7 +840,7 @@
           <w:szCs w:val="22"/>
         </w:rPr>
       </w:pPr>
-      <w:hyperlink w:anchor="_Toc400617542" w:history="1">
+      <w:hyperlink w:anchor="_Toc401086708" w:history="1">
         <w:r>
           <w:rPr>
             <w:rStyle w:val="Hypertextovprepojenie"/>
@@ -881,7 +883,7 @@
             <w:noProof/>
             <w:webHidden/>
           </w:rPr>
-          <w:instrText xml:space="preserve"> PAGEREF _Toc400617542 \h </w:instrText>
+          <w:instrText xml:space="preserve"> PAGEREF _Toc401086708 \h </w:instrText>
         </w:r>
         <w:r>
           <w:rPr>
@@ -926,7 +928,7 @@
           <w:szCs w:val="22"/>
         </w:rPr>
       </w:pPr>
-      <w:hyperlink w:anchor="_Toc400617543" w:history="1">
+      <w:hyperlink w:anchor="_Toc401086709" w:history="1">
         <w:r>
           <w:rPr>
             <w:rStyle w:val="Hypertextovprepojenie"/>
@@ -969,7 +971,7 @@
             <w:noProof/>
             <w:webHidden/>
           </w:rPr>
-          <w:instrText xml:space="preserve"> PAGEREF _Toc400617543 \h </w:instrText>
+          <w:instrText xml:space="preserve"> PAGEREF _Toc401086709 \h </w:instrText>
         </w:r>
         <w:r>
           <w:rPr>
@@ -1014,7 +1016,7 @@
           <w:szCs w:val="22"/>
         </w:rPr>
       </w:pPr>
-      <w:hyperlink w:anchor="_Toc400617544" w:history="1">
+      <w:hyperlink w:anchor="_Toc401086710" w:history="1">
         <w:r>
           <w:rPr>
             <w:rStyle w:val="Hypertextovprepojenie"/>
@@ -1057,7 +1059,7 @@
             <w:noProof/>
             <w:webHidden/>
           </w:rPr>
-          <w:instrText xml:space="preserve"> PAGEREF _Toc400617544 \h </w:instrText>
+          <w:instrText xml:space="preserve"> PAGEREF _Toc401086710 \h </w:instrText>
         </w:r>
         <w:r>
           <w:rPr>
@@ -1102,7 +1104,7 @@
           <w:szCs w:val="22"/>
         </w:rPr>
       </w:pPr>
-      <w:hyperlink w:anchor="_Toc400617545" w:history="1">
+      <w:hyperlink w:anchor="_Toc401086711" w:history="1">
         <w:r>
           <w:rPr>
             <w:rStyle w:val="Hypertextovprepojenie"/>
@@ -1145,7 +1147,7 @@
             <w:noProof/>
             <w:webHidden/>
           </w:rPr>
-          <w:instrText xml:space="preserve"> PAGEREF _Toc400617545 \h </w:instrText>
+          <w:instrText xml:space="preserve"> PAGEREF _Toc401086711 \h </w:instrText>
         </w:r>
         <w:r>
           <w:rPr>
@@ -1190,7 +1192,7 @@
           <w:szCs w:val="22"/>
         </w:rPr>
       </w:pPr>
-      <w:hyperlink w:anchor="_Toc400617546" w:history="1">
+      <w:hyperlink w:anchor="_Toc401086712" w:history="1">
         <w:r>
           <w:rPr>
             <w:rStyle w:val="Hypertextovprepojenie"/>
@@ -1233,7 +1235,7 @@
             <w:noProof/>
             <w:webHidden/>
           </w:rPr>
-          <w:instrText xml:space="preserve"> PAGEREF _Toc400617546 \h </w:instrText>
+          <w:instrText xml:space="preserve"> PAGEREF _Toc401086712 \h </w:instrText>
         </w:r>
         <w:r>
           <w:rPr>
@@ -1278,7 +1280,7 @@
           <w:szCs w:val="22"/>
         </w:rPr>
       </w:pPr>
-      <w:hyperlink w:anchor="_Toc400617547" w:history="1">
+      <w:hyperlink w:anchor="_Toc401086713" w:history="1">
         <w:r>
           <w:rPr>
             <w:rStyle w:val="Hypertextovprepojenie"/>
@@ -1300,7 +1302,7 @@
             <w:rStyle w:val="Hypertextovprepojenie"/>
             <w:noProof/>
           </w:rPr>
-          <w:t>Budúce verzie systému</w:t>
+          <w:t>Predpoklady a závislosti</w:t>
         </w:r>
         <w:r>
           <w:rPr>
@@ -1321,7 +1323,7 @@
             <w:noProof/>
             <w:webHidden/>
           </w:rPr>
-          <w:instrText xml:space="preserve"> PAGEREF _Toc400617547 \h </w:instrText>
+          <w:instrText xml:space="preserve"> PAGEREF _Toc401086713 \h </w:instrText>
         </w:r>
         <w:r>
           <w:rPr>
@@ -1354,30 +1356,31 @@
     </w:p>
     <w:p>
       <w:pPr>
-        <w:pStyle w:val="Obsah1"/>
-        <w:tabs>
-          <w:tab w:val="left" w:pos="482"/>
-        </w:tabs>
+        <w:pStyle w:val="Obsah3"/>
         <w:rPr>
           <w:rFonts w:asciiTheme="minorHAnsi" w:eastAsiaTheme="minorEastAsia" w:hAnsiTheme="minorHAnsi" w:cstheme="minorBidi"/>
           <w:noProof/>
-          <w:sz w:val="22"/>
           <w:szCs w:val="22"/>
         </w:rPr>
       </w:pPr>
-      <w:hyperlink w:anchor="_Toc400617548" w:history="1">
+      <w:hyperlink w:anchor="_Toc401086714" w:history="1">
         <w:r>
           <w:rPr>
             <w:rStyle w:val="Hypertextovprepojenie"/>
             <w:noProof/>
-          </w:rPr>
-          <w:t>3</w:t>
+            <w14:scene3d>
+              <w14:camera w14:prst="orthographicFront"/>
+              <w14:lightRig w14:rig="threePt" w14:dir="t">
+                <w14:rot w14:lat="0" w14:lon="0" w14:rev="0"/>
+              </w14:lightRig>
+            </w14:scene3d>
+          </w:rPr>
+          <w:t>2.5.1</w:t>
         </w:r>
         <w:r>
           <w:rPr>
             <w:rFonts w:asciiTheme="minorHAnsi" w:eastAsiaTheme="minorEastAsia" w:hAnsiTheme="minorHAnsi" w:cstheme="minorBidi"/>
             <w:noProof/>
-            <w:sz w:val="22"/>
             <w:szCs w:val="22"/>
           </w:rPr>
           <w:tab/>
@@ -1387,7 +1390,7 @@
             <w:rStyle w:val="Hypertextovprepojenie"/>
             <w:noProof/>
           </w:rPr>
-          <w:t>Špecifikácia požiadaviek</w:t>
+          <w:t>Robot s nutným príslušenstvom</w:t>
         </w:r>
         <w:r>
           <w:rPr>
@@ -1408,7 +1411,7 @@
             <w:noProof/>
             <w:webHidden/>
           </w:rPr>
-          <w:instrText xml:space="preserve"> PAGEREF _Toc400617548 \h </w:instrText>
+          <w:instrText xml:space="preserve"> PAGEREF _Toc401086714 \h </w:instrText>
         </w:r>
         <w:r>
           <w:rPr>
@@ -1428,7 +1431,271 @@
             <w:noProof/>
             <w:webHidden/>
           </w:rPr>
-          <w:t>7</w:t>
+          <w:t>6</w:t>
+        </w:r>
+        <w:r>
+          <w:rPr>
+            <w:noProof/>
+            <w:webHidden/>
+          </w:rPr>
+          <w:fldChar w:fldCharType="end"/>
+        </w:r>
+      </w:hyperlink>
+    </w:p>
+    <w:p>
+      <w:pPr>
+        <w:pStyle w:val="Obsah3"/>
+        <w:rPr>
+          <w:rFonts w:asciiTheme="minorHAnsi" w:eastAsiaTheme="minorEastAsia" w:hAnsiTheme="minorHAnsi" w:cstheme="minorBidi"/>
+          <w:noProof/>
+          <w:szCs w:val="22"/>
+        </w:rPr>
+      </w:pPr>
+      <w:hyperlink w:anchor="_Toc401086715" w:history="1">
+        <w:r>
+          <w:rPr>
+            <w:rStyle w:val="Hypertextovprepojenie"/>
+            <w:noProof/>
+            <w14:scene3d>
+              <w14:camera w14:prst="orthographicFront"/>
+              <w14:lightRig w14:rig="threePt" w14:dir="t">
+                <w14:rot w14:lat="0" w14:lon="0" w14:rev="0"/>
+              </w14:lightRig>
+            </w14:scene3d>
+          </w:rPr>
+          <w:t>2.5.2</w:t>
+        </w:r>
+        <w:r>
+          <w:rPr>
+            <w:rFonts w:asciiTheme="minorHAnsi" w:eastAsiaTheme="minorEastAsia" w:hAnsiTheme="minorHAnsi" w:cstheme="minorBidi"/>
+            <w:noProof/>
+            <w:szCs w:val="22"/>
+          </w:rPr>
+          <w:tab/>
+        </w:r>
+        <w:r>
+          <w:rPr>
+            <w:rStyle w:val="Hypertextovprepojenie"/>
+            <w:noProof/>
+          </w:rPr>
+          <w:t>Notebook</w:t>
+        </w:r>
+        <w:r>
+          <w:rPr>
+            <w:noProof/>
+            <w:webHidden/>
+          </w:rPr>
+          <w:tab/>
+        </w:r>
+        <w:r>
+          <w:rPr>
+            <w:noProof/>
+            <w:webHidden/>
+          </w:rPr>
+          <w:fldChar w:fldCharType="begin"/>
+        </w:r>
+        <w:r>
+          <w:rPr>
+            <w:noProof/>
+            <w:webHidden/>
+          </w:rPr>
+          <w:instrText xml:space="preserve"> PAGEREF _Toc401086715 \h </w:instrText>
+        </w:r>
+        <w:r>
+          <w:rPr>
+            <w:noProof/>
+            <w:webHidden/>
+          </w:rPr>
+        </w:r>
+        <w:r>
+          <w:rPr>
+            <w:noProof/>
+            <w:webHidden/>
+          </w:rPr>
+          <w:fldChar w:fldCharType="separate"/>
+        </w:r>
+        <w:r>
+          <w:rPr>
+            <w:noProof/>
+            <w:webHidden/>
+          </w:rPr>
+          <w:t>6</w:t>
+        </w:r>
+        <w:r>
+          <w:rPr>
+            <w:noProof/>
+            <w:webHidden/>
+          </w:rPr>
+          <w:fldChar w:fldCharType="end"/>
+        </w:r>
+      </w:hyperlink>
+    </w:p>
+    <w:p>
+      <w:pPr>
+        <w:pStyle w:val="Obsah3"/>
+        <w:rPr>
+          <w:rFonts w:asciiTheme="minorHAnsi" w:eastAsiaTheme="minorEastAsia" w:hAnsiTheme="minorHAnsi" w:cstheme="minorBidi"/>
+          <w:noProof/>
+          <w:szCs w:val="22"/>
+        </w:rPr>
+      </w:pPr>
+      <w:hyperlink w:anchor="_Toc401086716" w:history="1">
+        <w:r>
+          <w:rPr>
+            <w:rStyle w:val="Hypertextovprepojenie"/>
+            <w:noProof/>
+            <w14:scene3d>
+              <w14:camera w14:prst="orthographicFront"/>
+              <w14:lightRig w14:rig="threePt" w14:dir="t">
+                <w14:rot w14:lat="0" w14:lon="0" w14:rev="0"/>
+              </w14:lightRig>
+            </w14:scene3d>
+          </w:rPr>
+          <w:t>2.5.3</w:t>
+        </w:r>
+        <w:r>
+          <w:rPr>
+            <w:rFonts w:asciiTheme="minorHAnsi" w:eastAsiaTheme="minorEastAsia" w:hAnsiTheme="minorHAnsi" w:cstheme="minorBidi"/>
+            <w:noProof/>
+            <w:szCs w:val="22"/>
+          </w:rPr>
+          <w:tab/>
+        </w:r>
+        <w:r>
+          <w:rPr>
+            <w:rStyle w:val="Hypertextovprepojenie"/>
+            <w:noProof/>
+          </w:rPr>
+          <w:t>Kamera</w:t>
+        </w:r>
+        <w:r>
+          <w:rPr>
+            <w:noProof/>
+            <w:webHidden/>
+          </w:rPr>
+          <w:tab/>
+        </w:r>
+        <w:r>
+          <w:rPr>
+            <w:noProof/>
+            <w:webHidden/>
+          </w:rPr>
+          <w:fldChar w:fldCharType="begin"/>
+        </w:r>
+        <w:r>
+          <w:rPr>
+            <w:noProof/>
+            <w:webHidden/>
+          </w:rPr>
+          <w:instrText xml:space="preserve"> PAGEREF _Toc401086716 \h </w:instrText>
+        </w:r>
+        <w:r>
+          <w:rPr>
+            <w:noProof/>
+            <w:webHidden/>
+          </w:rPr>
+        </w:r>
+        <w:r>
+          <w:rPr>
+            <w:noProof/>
+            <w:webHidden/>
+          </w:rPr>
+          <w:fldChar w:fldCharType="separate"/>
+        </w:r>
+        <w:r>
+          <w:rPr>
+            <w:noProof/>
+            <w:webHidden/>
+          </w:rPr>
+          <w:t>6</w:t>
+        </w:r>
+        <w:r>
+          <w:rPr>
+            <w:noProof/>
+            <w:webHidden/>
+          </w:rPr>
+          <w:fldChar w:fldCharType="end"/>
+        </w:r>
+      </w:hyperlink>
+    </w:p>
+    <w:p>
+      <w:pPr>
+        <w:pStyle w:val="Obsah3"/>
+        <w:rPr>
+          <w:rFonts w:asciiTheme="minorHAnsi" w:eastAsiaTheme="minorEastAsia" w:hAnsiTheme="minorHAnsi" w:cstheme="minorBidi"/>
+          <w:noProof/>
+          <w:szCs w:val="22"/>
+        </w:rPr>
+      </w:pPr>
+      <w:hyperlink w:anchor="_Toc401086717" w:history="1">
+        <w:r>
+          <w:rPr>
+            <w:rStyle w:val="Hypertextovprepojenie"/>
+            <w:noProof/>
+            <w14:scene3d>
+              <w14:camera w14:prst="orthographicFront"/>
+              <w14:lightRig w14:rig="threePt" w14:dir="t">
+                <w14:rot w14:lat="0" w14:lon="0" w14:rev="0"/>
+              </w14:lightRig>
+            </w14:scene3d>
+          </w:rPr>
+          <w:t>2.5.4</w:t>
+        </w:r>
+        <w:r>
+          <w:rPr>
+            <w:rFonts w:asciiTheme="minorHAnsi" w:eastAsiaTheme="minorEastAsia" w:hAnsiTheme="minorHAnsi" w:cstheme="minorBidi"/>
+            <w:noProof/>
+            <w:szCs w:val="22"/>
+          </w:rPr>
+          <w:tab/>
+        </w:r>
+        <w:r>
+          <w:rPr>
+            <w:rStyle w:val="Hypertextovprepojenie"/>
+            <w:noProof/>
+          </w:rPr>
+          <w:t>Ultrazvukové senzory</w:t>
+        </w:r>
+        <w:r>
+          <w:rPr>
+            <w:noProof/>
+            <w:webHidden/>
+          </w:rPr>
+          <w:tab/>
+        </w:r>
+        <w:r>
+          <w:rPr>
+            <w:noProof/>
+            <w:webHidden/>
+          </w:rPr>
+          <w:fldChar w:fldCharType="begin"/>
+        </w:r>
+        <w:r>
+          <w:rPr>
+            <w:noProof/>
+            <w:webHidden/>
+          </w:rPr>
+          <w:instrText xml:space="preserve"> PAGEREF _Toc401086717 \h </w:instrText>
+        </w:r>
+        <w:r>
+          <w:rPr>
+            <w:noProof/>
+            <w:webHidden/>
+          </w:rPr>
+        </w:r>
+        <w:r>
+          <w:rPr>
+            <w:noProof/>
+            <w:webHidden/>
+          </w:rPr>
+          <w:fldChar w:fldCharType="separate"/>
+        </w:r>
+        <w:r>
+          <w:rPr>
+            <w:noProof/>
+            <w:webHidden/>
+          </w:rPr>
+          <w:t>6</w:t>
         </w:r>
         <w:r>
           <w:rPr>
@@ -1453,13 +1720,13 @@
           <w:szCs w:val="22"/>
         </w:rPr>
       </w:pPr>
-      <w:hyperlink w:anchor="_Toc400617549" w:history="1">
+      <w:hyperlink w:anchor="_Toc401086718" w:history="1">
         <w:r>
           <w:rPr>
             <w:rStyle w:val="Hypertextovprepojenie"/>
             <w:noProof/>
           </w:rPr>
-          <w:t>3.1</w:t>
+          <w:t>2.6</w:t>
         </w:r>
         <w:r>
           <w:rPr>
@@ -1475,7 +1742,7 @@
             <w:rStyle w:val="Hypertextovprepojenie"/>
             <w:noProof/>
           </w:rPr>
-          <w:t>Hardvérové požiadavky</w:t>
+          <w:t>Budúce verzie systému</w:t>
         </w:r>
         <w:r>
           <w:rPr>
@@ -1496,7 +1763,7 @@
             <w:noProof/>
             <w:webHidden/>
           </w:rPr>
-          <w:instrText xml:space="preserve"> PAGEREF _Toc400617549 \h </w:instrText>
+          <w:instrText xml:space="preserve"> PAGEREF _Toc401086718 \h </w:instrText>
         </w:r>
         <w:r>
           <w:rPr>
@@ -1516,7 +1783,7 @@
             <w:noProof/>
             <w:webHidden/>
           </w:rPr>
-          <w:t>7</w:t>
+          <w:t>6</w:t>
         </w:r>
         <w:r>
           <w:rPr>
@@ -1529,31 +1796,30 @@
     </w:p>
     <w:p>
       <w:pPr>
-        <w:pStyle w:val="Obsah3"/>
+        <w:pStyle w:val="Obsah1"/>
+        <w:tabs>
+          <w:tab w:val="left" w:pos="482"/>
+        </w:tabs>
         <w:rPr>
           <w:rFonts w:asciiTheme="minorHAnsi" w:eastAsiaTheme="minorEastAsia" w:hAnsiTheme="minorHAnsi" w:cstheme="minorBidi"/>
           <w:noProof/>
+          <w:sz w:val="22"/>
           <w:szCs w:val="22"/>
         </w:rPr>
       </w:pPr>
-      <w:hyperlink w:anchor="_Toc400617550" w:history="1">
+      <w:hyperlink w:anchor="_Toc401086719" w:history="1">
         <w:r>
           <w:rPr>
             <w:rStyle w:val="Hypertextovprepojenie"/>
             <w:noProof/>
-            <w14:scene3d>
-              <w14:camera w14:prst="orthographicFront"/>
-              <w14:lightRig w14:rig="threePt" w14:dir="t">
-                <w14:rot w14:lat="0" w14:lon="0" w14:rev="0"/>
-              </w14:lightRig>
-            </w14:scene3d>
-          </w:rPr>
-          <w:t>3.1.1</w:t>
+          </w:rPr>
+          <w:t>3</w:t>
         </w:r>
         <w:r>
           <w:rPr>
             <w:rFonts w:asciiTheme="minorHAnsi" w:eastAsiaTheme="minorEastAsia" w:hAnsiTheme="minorHAnsi" w:cstheme="minorBidi"/>
             <w:noProof/>
+            <w:sz w:val="22"/>
             <w:szCs w:val="22"/>
           </w:rPr>
           <w:tab/>
@@ -1563,7 +1829,7 @@
             <w:rStyle w:val="Hypertextovprepojenie"/>
             <w:noProof/>
           </w:rPr>
-          <w:t>Robot s nutným príslušenstvom</w:t>
+          <w:t>Špecifikácia požiadaviek</w:t>
         </w:r>
         <w:r>
           <w:rPr>
@@ -1584,271 +1850,7 @@
             <w:noProof/>
             <w:webHidden/>
           </w:rPr>
-          <w:instrText xml:space="preserve"> PAGEREF _Toc400617550 \h </w:instrText>
-        </w:r>
-        <w:r>
-          <w:rPr>
-            <w:noProof/>
-            <w:webHidden/>
-          </w:rPr>
-        </w:r>
-        <w:r>
-          <w:rPr>
-            <w:noProof/>
-            <w:webHidden/>
-          </w:rPr>
-          <w:fldChar w:fldCharType="separate"/>
-        </w:r>
-        <w:r>
-          <w:rPr>
-            <w:noProof/>
-            <w:webHidden/>
-          </w:rPr>
-          <w:t>7</w:t>
-        </w:r>
-        <w:r>
-          <w:rPr>
-            <w:noProof/>
-            <w:webHidden/>
-          </w:rPr>
-          <w:fldChar w:fldCharType="end"/>
-        </w:r>
-      </w:hyperlink>
-    </w:p>
-    <w:p>
-      <w:pPr>
-        <w:pStyle w:val="Obsah3"/>
-        <w:rPr>
-          <w:rFonts w:asciiTheme="minorHAnsi" w:eastAsiaTheme="minorEastAsia" w:hAnsiTheme="minorHAnsi" w:cstheme="minorBidi"/>
-          <w:noProof/>
-          <w:szCs w:val="22"/>
-        </w:rPr>
-      </w:pPr>
-      <w:hyperlink w:anchor="_Toc400617551" w:history="1">
-        <w:r>
-          <w:rPr>
-            <w:rStyle w:val="Hypertextovprepojenie"/>
-            <w:noProof/>
-            <w14:scene3d>
-              <w14:camera w14:prst="orthographicFront"/>
-              <w14:lightRig w14:rig="threePt" w14:dir="t">
-                <w14:rot w14:lat="0" w14:lon="0" w14:rev="0"/>
-              </w14:lightRig>
-            </w14:scene3d>
-          </w:rPr>
-          <w:t>3.1.2</w:t>
-        </w:r>
-        <w:r>
-          <w:rPr>
-            <w:rFonts w:asciiTheme="minorHAnsi" w:eastAsiaTheme="minorEastAsia" w:hAnsiTheme="minorHAnsi" w:cstheme="minorBidi"/>
-            <w:noProof/>
-            <w:szCs w:val="22"/>
-          </w:rPr>
-          <w:tab/>
-        </w:r>
-        <w:r>
-          <w:rPr>
-            <w:rStyle w:val="Hypertextovprepojenie"/>
-            <w:noProof/>
-          </w:rPr>
-          <w:t>Notebook</w:t>
-        </w:r>
-        <w:r>
-          <w:rPr>
-            <w:noProof/>
-            <w:webHidden/>
-          </w:rPr>
-          <w:tab/>
-        </w:r>
-        <w:r>
-          <w:rPr>
-            <w:noProof/>
-            <w:webHidden/>
-          </w:rPr>
-          <w:fldChar w:fldCharType="begin"/>
-        </w:r>
-        <w:r>
-          <w:rPr>
-            <w:noProof/>
-            <w:webHidden/>
-          </w:rPr>
-          <w:instrText xml:space="preserve"> PAGEREF _Toc400617551 \h </w:instrText>
-        </w:r>
-        <w:r>
-          <w:rPr>
-            <w:noProof/>
-            <w:webHidden/>
-          </w:rPr>
-        </w:r>
-        <w:r>
-          <w:rPr>
-            <w:noProof/>
-            <w:webHidden/>
-          </w:rPr>
-          <w:fldChar w:fldCharType="separate"/>
-        </w:r>
-        <w:r>
-          <w:rPr>
-            <w:noProof/>
-            <w:webHidden/>
-          </w:rPr>
-          <w:t>7</w:t>
-        </w:r>
-        <w:r>
-          <w:rPr>
-            <w:noProof/>
-            <w:webHidden/>
-          </w:rPr>
-          <w:fldChar w:fldCharType="end"/>
-        </w:r>
-      </w:hyperlink>
-    </w:p>
-    <w:p>
-      <w:pPr>
-        <w:pStyle w:val="Obsah3"/>
-        <w:rPr>
-          <w:rFonts w:asciiTheme="minorHAnsi" w:eastAsiaTheme="minorEastAsia" w:hAnsiTheme="minorHAnsi" w:cstheme="minorBidi"/>
-          <w:noProof/>
-          <w:szCs w:val="22"/>
-        </w:rPr>
-      </w:pPr>
-      <w:hyperlink w:anchor="_Toc400617552" w:history="1">
-        <w:r>
-          <w:rPr>
-            <w:rStyle w:val="Hypertextovprepojenie"/>
-            <w:noProof/>
-            <w14:scene3d>
-              <w14:camera w14:prst="orthographicFront"/>
-              <w14:lightRig w14:rig="threePt" w14:dir="t">
-                <w14:rot w14:lat="0" w14:lon="0" w14:rev="0"/>
-              </w14:lightRig>
-            </w14:scene3d>
-          </w:rPr>
-          <w:t>3.1.3</w:t>
-        </w:r>
-        <w:r>
-          <w:rPr>
-            <w:rFonts w:asciiTheme="minorHAnsi" w:eastAsiaTheme="minorEastAsia" w:hAnsiTheme="minorHAnsi" w:cstheme="minorBidi"/>
-            <w:noProof/>
-            <w:szCs w:val="22"/>
-          </w:rPr>
-          <w:tab/>
-        </w:r>
-        <w:r>
-          <w:rPr>
-            <w:rStyle w:val="Hypertextovprepojenie"/>
-            <w:noProof/>
-          </w:rPr>
-          <w:t>Kamera</w:t>
-        </w:r>
-        <w:r>
-          <w:rPr>
-            <w:noProof/>
-            <w:webHidden/>
-          </w:rPr>
-          <w:tab/>
-        </w:r>
-        <w:r>
-          <w:rPr>
-            <w:noProof/>
-            <w:webHidden/>
-          </w:rPr>
-          <w:fldChar w:fldCharType="begin"/>
-        </w:r>
-        <w:r>
-          <w:rPr>
-            <w:noProof/>
-            <w:webHidden/>
-          </w:rPr>
-          <w:instrText xml:space="preserve"> PAGEREF _Toc400617552 \h </w:instrText>
-        </w:r>
-        <w:r>
-          <w:rPr>
-            <w:noProof/>
-            <w:webHidden/>
-          </w:rPr>
-        </w:r>
-        <w:r>
-          <w:rPr>
-            <w:noProof/>
-            <w:webHidden/>
-          </w:rPr>
-          <w:fldChar w:fldCharType="separate"/>
-        </w:r>
-        <w:r>
-          <w:rPr>
-            <w:noProof/>
-            <w:webHidden/>
-          </w:rPr>
-          <w:t>7</w:t>
-        </w:r>
-        <w:r>
-          <w:rPr>
-            <w:noProof/>
-            <w:webHidden/>
-          </w:rPr>
-          <w:fldChar w:fldCharType="end"/>
-        </w:r>
-      </w:hyperlink>
-    </w:p>
-    <w:p>
-      <w:pPr>
-        <w:pStyle w:val="Obsah3"/>
-        <w:rPr>
-          <w:rFonts w:asciiTheme="minorHAnsi" w:eastAsiaTheme="minorEastAsia" w:hAnsiTheme="minorHAnsi" w:cstheme="minorBidi"/>
-          <w:noProof/>
-          <w:szCs w:val="22"/>
-        </w:rPr>
-      </w:pPr>
-      <w:hyperlink w:anchor="_Toc400617553" w:history="1">
-        <w:r>
-          <w:rPr>
-            <w:rStyle w:val="Hypertextovprepojenie"/>
-            <w:noProof/>
-            <w14:scene3d>
-              <w14:camera w14:prst="orthographicFront"/>
-              <w14:lightRig w14:rig="threePt" w14:dir="t">
-                <w14:rot w14:lat="0" w14:lon="0" w14:rev="0"/>
-              </w14:lightRig>
-            </w14:scene3d>
-          </w:rPr>
-          <w:t>3.1.4</w:t>
-        </w:r>
-        <w:r>
-          <w:rPr>
-            <w:rFonts w:asciiTheme="minorHAnsi" w:eastAsiaTheme="minorEastAsia" w:hAnsiTheme="minorHAnsi" w:cstheme="minorBidi"/>
-            <w:noProof/>
-            <w:szCs w:val="22"/>
-          </w:rPr>
-          <w:tab/>
-        </w:r>
-        <w:r>
-          <w:rPr>
-            <w:rStyle w:val="Hypertextovprepojenie"/>
-            <w:noProof/>
-          </w:rPr>
-          <w:t>Ultrazvukové senzory</w:t>
-        </w:r>
-        <w:r>
-          <w:rPr>
-            <w:noProof/>
-            <w:webHidden/>
-          </w:rPr>
-          <w:tab/>
-        </w:r>
-        <w:r>
-          <w:rPr>
-            <w:noProof/>
-            <w:webHidden/>
-          </w:rPr>
-          <w:fldChar w:fldCharType="begin"/>
-        </w:r>
-        <w:r>
-          <w:rPr>
-            <w:noProof/>
-            <w:webHidden/>
-          </w:rPr>
-          <w:instrText xml:space="preserve"> PAGEREF _Toc400617553 \h </w:instrText>
+          <w:instrText xml:space="preserve"> PAGEREF _Toc401086719 \h </w:instrText>
         </w:r>
         <w:r>
           <w:rPr>
@@ -1893,13 +1895,13 @@
           <w:szCs w:val="22"/>
         </w:rPr>
       </w:pPr>
-      <w:hyperlink w:anchor="_Toc400617554" w:history="1">
+      <w:hyperlink w:anchor="_Toc401086720" w:history="1">
         <w:r>
           <w:rPr>
             <w:rStyle w:val="Hypertextovprepojenie"/>
             <w:noProof/>
           </w:rPr>
-          <w:t>3.2</w:t>
+          <w:t>3.1</w:t>
         </w:r>
         <w:r>
           <w:rPr>
@@ -1915,7 +1917,7 @@
             <w:rStyle w:val="Hypertextovprepojenie"/>
             <w:noProof/>
           </w:rPr>
-          <w:t>Softvérové požiadavky</w:t>
+          <w:t>Prechádzanie po pavilóne</w:t>
         </w:r>
         <w:r>
           <w:rPr>
@@ -1936,7 +1938,7 @@
             <w:noProof/>
             <w:webHidden/>
           </w:rPr>
-          <w:instrText xml:space="preserve"> PAGEREF _Toc400617554 \h </w:instrText>
+          <w:instrText xml:space="preserve"> PAGEREF _Toc401086720 \h </w:instrText>
         </w:r>
         <w:r>
           <w:rPr>
@@ -1957,357 +1959,6 @@
             <w:webHidden/>
           </w:rPr>
           <w:t>7</w:t>
-        </w:r>
-        <w:r>
-          <w:rPr>
-            <w:noProof/>
-            <w:webHidden/>
-          </w:rPr>
-          <w:fldChar w:fldCharType="end"/>
-        </w:r>
-      </w:hyperlink>
-    </w:p>
-    <w:p>
-      <w:pPr>
-        <w:pStyle w:val="Obsah3"/>
-        <w:rPr>
-          <w:rFonts w:asciiTheme="minorHAnsi" w:eastAsiaTheme="minorEastAsia" w:hAnsiTheme="minorHAnsi" w:cstheme="minorBidi"/>
-          <w:noProof/>
-          <w:szCs w:val="22"/>
-        </w:rPr>
-      </w:pPr>
-      <w:hyperlink w:anchor="_Toc400617555" w:history="1">
-        <w:r>
-          <w:rPr>
-            <w:rStyle w:val="Hypertextovprepojenie"/>
-            <w:noProof/>
-            <w14:scene3d>
-              <w14:camera w14:prst="orthographicFront"/>
-              <w14:lightRig w14:rig="threePt" w14:dir="t">
-                <w14:rot w14:lat="0" w14:lon="0" w14:rev="0"/>
-              </w14:lightRig>
-            </w14:scene3d>
-          </w:rPr>
-          <w:t>3.2.1</w:t>
-        </w:r>
-        <w:r>
-          <w:rPr>
-            <w:rFonts w:asciiTheme="minorHAnsi" w:eastAsiaTheme="minorEastAsia" w:hAnsiTheme="minorHAnsi" w:cstheme="minorBidi"/>
-            <w:noProof/>
-            <w:szCs w:val="22"/>
-          </w:rPr>
-          <w:tab/>
-        </w:r>
-        <w:r>
-          <w:rPr>
-            <w:rStyle w:val="Hypertextovprepojenie"/>
-            <w:noProof/>
-          </w:rPr>
-          <w:t>Programovacie prostredie</w:t>
-        </w:r>
-        <w:r>
-          <w:rPr>
-            <w:noProof/>
-            <w:webHidden/>
-          </w:rPr>
-          <w:tab/>
-        </w:r>
-        <w:r>
-          <w:rPr>
-            <w:noProof/>
-            <w:webHidden/>
-          </w:rPr>
-          <w:fldChar w:fldCharType="begin"/>
-        </w:r>
-        <w:r>
-          <w:rPr>
-            <w:noProof/>
-            <w:webHidden/>
-          </w:rPr>
-          <w:instrText xml:space="preserve"> PAGEREF _Toc400617555 \h </w:instrText>
-        </w:r>
-        <w:r>
-          <w:rPr>
-            <w:noProof/>
-            <w:webHidden/>
-          </w:rPr>
-        </w:r>
-        <w:r>
-          <w:rPr>
-            <w:noProof/>
-            <w:webHidden/>
-          </w:rPr>
-          <w:fldChar w:fldCharType="separate"/>
-        </w:r>
-        <w:r>
-          <w:rPr>
-            <w:noProof/>
-            <w:webHidden/>
-          </w:rPr>
-          <w:t>7</w:t>
-        </w:r>
-        <w:r>
-          <w:rPr>
-            <w:noProof/>
-            <w:webHidden/>
-          </w:rPr>
-          <w:fldChar w:fldCharType="end"/>
-        </w:r>
-      </w:hyperlink>
-    </w:p>
-    <w:p>
-      <w:pPr>
-        <w:pStyle w:val="Obsah3"/>
-        <w:rPr>
-          <w:rFonts w:asciiTheme="minorHAnsi" w:eastAsiaTheme="minorEastAsia" w:hAnsiTheme="minorHAnsi" w:cstheme="minorBidi"/>
-          <w:noProof/>
-          <w:szCs w:val="22"/>
-        </w:rPr>
-      </w:pPr>
-      <w:hyperlink w:anchor="_Toc400617556" w:history="1">
-        <w:r>
-          <w:rPr>
-            <w:rStyle w:val="Hypertextovprepojenie"/>
-            <w:noProof/>
-            <w14:scene3d>
-              <w14:camera w14:prst="orthographicFront"/>
-              <w14:lightRig w14:rig="threePt" w14:dir="t">
-                <w14:rot w14:lat="0" w14:lon="0" w14:rev="0"/>
-              </w14:lightRig>
-            </w14:scene3d>
-          </w:rPr>
-          <w:t>3.2.2</w:t>
-        </w:r>
-        <w:r>
-          <w:rPr>
-            <w:rFonts w:asciiTheme="minorHAnsi" w:eastAsiaTheme="minorEastAsia" w:hAnsiTheme="minorHAnsi" w:cstheme="minorBidi"/>
-            <w:noProof/>
-            <w:szCs w:val="22"/>
-          </w:rPr>
-          <w:tab/>
-        </w:r>
-        <w:r>
-          <w:rPr>
-            <w:rStyle w:val="Hypertextovprepojenie"/>
-            <w:noProof/>
-          </w:rPr>
-          <w:t>Knižnica na rozpoznávanie tvárí</w:t>
-        </w:r>
-        <w:r>
-          <w:rPr>
-            <w:noProof/>
-            <w:webHidden/>
-          </w:rPr>
-          <w:tab/>
-        </w:r>
-        <w:r>
-          <w:rPr>
-            <w:noProof/>
-            <w:webHidden/>
-          </w:rPr>
-          <w:fldChar w:fldCharType="begin"/>
-        </w:r>
-        <w:r>
-          <w:rPr>
-            <w:noProof/>
-            <w:webHidden/>
-          </w:rPr>
-          <w:instrText xml:space="preserve"> PAGEREF _Toc400617556 \h </w:instrText>
-        </w:r>
-        <w:r>
-          <w:rPr>
-            <w:noProof/>
-            <w:webHidden/>
-          </w:rPr>
-        </w:r>
-        <w:r>
-          <w:rPr>
-            <w:noProof/>
-            <w:webHidden/>
-          </w:rPr>
-          <w:fldChar w:fldCharType="separate"/>
-        </w:r>
-        <w:r>
-          <w:rPr>
-            <w:noProof/>
-            <w:webHidden/>
-          </w:rPr>
-          <w:t>7</w:t>
-        </w:r>
-        <w:r>
-          <w:rPr>
-            <w:noProof/>
-            <w:webHidden/>
-          </w:rPr>
-          <w:fldChar w:fldCharType="end"/>
-        </w:r>
-      </w:hyperlink>
-    </w:p>
-    <w:p>
-      <w:pPr>
-        <w:pStyle w:val="Obsah3"/>
-        <w:rPr>
-          <w:rFonts w:asciiTheme="minorHAnsi" w:eastAsiaTheme="minorEastAsia" w:hAnsiTheme="minorHAnsi" w:cstheme="minorBidi"/>
-          <w:noProof/>
-          <w:szCs w:val="22"/>
-        </w:rPr>
-      </w:pPr>
-      <w:hyperlink w:anchor="_Toc400617557" w:history="1">
-        <w:r>
-          <w:rPr>
-            <w:rStyle w:val="Hypertextovprepojenie"/>
-            <w:noProof/>
-            <w14:scene3d>
-              <w14:camera w14:prst="orthographicFront"/>
-              <w14:lightRig w14:rig="threePt" w14:dir="t">
-                <w14:rot w14:lat="0" w14:lon="0" w14:rev="0"/>
-              </w14:lightRig>
-            </w14:scene3d>
-          </w:rPr>
-          <w:t>3.2.3</w:t>
-        </w:r>
-        <w:r>
-          <w:rPr>
-            <w:rFonts w:asciiTheme="minorHAnsi" w:eastAsiaTheme="minorEastAsia" w:hAnsiTheme="minorHAnsi" w:cstheme="minorBidi"/>
-            <w:noProof/>
-            <w:szCs w:val="22"/>
-          </w:rPr>
-          <w:tab/>
-        </w:r>
-        <w:r>
-          <w:rPr>
-            <w:rStyle w:val="Hypertextovprepojenie"/>
-            <w:noProof/>
-          </w:rPr>
-          <w:t>Komunikácia so serverom</w:t>
-        </w:r>
-        <w:r>
-          <w:rPr>
-            <w:noProof/>
-            <w:webHidden/>
-          </w:rPr>
-          <w:tab/>
-        </w:r>
-        <w:r>
-          <w:rPr>
-            <w:noProof/>
-            <w:webHidden/>
-          </w:rPr>
-          <w:fldChar w:fldCharType="begin"/>
-        </w:r>
-        <w:r>
-          <w:rPr>
-            <w:noProof/>
-            <w:webHidden/>
-          </w:rPr>
-          <w:instrText xml:space="preserve"> PAGEREF _Toc400617557 \h </w:instrText>
-        </w:r>
-        <w:r>
-          <w:rPr>
-            <w:noProof/>
-            <w:webHidden/>
-          </w:rPr>
-        </w:r>
-        <w:r>
-          <w:rPr>
-            <w:noProof/>
-            <w:webHidden/>
-          </w:rPr>
-          <w:fldChar w:fldCharType="separate"/>
-        </w:r>
-        <w:r>
-          <w:rPr>
-            <w:noProof/>
-            <w:webHidden/>
-          </w:rPr>
-          <w:t>8</w:t>
-        </w:r>
-        <w:r>
-          <w:rPr>
-            <w:noProof/>
-            <w:webHidden/>
-          </w:rPr>
-          <w:fldChar w:fldCharType="end"/>
-        </w:r>
-      </w:hyperlink>
-    </w:p>
-    <w:p>
-      <w:pPr>
-        <w:pStyle w:val="Obsah1"/>
-        <w:tabs>
-          <w:tab w:val="left" w:pos="482"/>
-        </w:tabs>
-        <w:rPr>
-          <w:rFonts w:asciiTheme="minorHAnsi" w:eastAsiaTheme="minorEastAsia" w:hAnsiTheme="minorHAnsi" w:cstheme="minorBidi"/>
-          <w:noProof/>
-          <w:sz w:val="22"/>
-          <w:szCs w:val="22"/>
-        </w:rPr>
-      </w:pPr>
-      <w:hyperlink w:anchor="_Toc400617558" w:history="1">
-        <w:r>
-          <w:rPr>
-            <w:rStyle w:val="Hypertextovprepojenie"/>
-            <w:noProof/>
-          </w:rPr>
-          <w:t>4</w:t>
-        </w:r>
-        <w:r>
-          <w:rPr>
-            <w:rFonts w:asciiTheme="minorHAnsi" w:eastAsiaTheme="minorEastAsia" w:hAnsiTheme="minorHAnsi" w:cstheme="minorBidi"/>
-            <w:noProof/>
-            <w:sz w:val="22"/>
-            <w:szCs w:val="22"/>
-          </w:rPr>
-          <w:tab/>
-        </w:r>
-        <w:r>
-          <w:rPr>
-            <w:rStyle w:val="Hypertextovprepojenie"/>
-            <w:noProof/>
-          </w:rPr>
-          <w:t>Ostatné požiadavky</w:t>
-        </w:r>
-        <w:r>
-          <w:rPr>
-            <w:noProof/>
-            <w:webHidden/>
-          </w:rPr>
-          <w:tab/>
-        </w:r>
-        <w:r>
-          <w:rPr>
-            <w:noProof/>
-            <w:webHidden/>
-          </w:rPr>
-          <w:fldChar w:fldCharType="begin"/>
-        </w:r>
-        <w:r>
-          <w:rPr>
-            <w:noProof/>
-            <w:webHidden/>
-          </w:rPr>
-          <w:instrText xml:space="preserve"> PAGEREF _Toc400617558 \h </w:instrText>
-        </w:r>
-        <w:r>
-          <w:rPr>
-            <w:noProof/>
-            <w:webHidden/>
-          </w:rPr>
-        </w:r>
-        <w:r>
-          <w:rPr>
-            <w:noProof/>
-            <w:webHidden/>
-          </w:rPr>
-          <w:fldChar w:fldCharType="separate"/>
-        </w:r>
-        <w:r>
-          <w:rPr>
-            <w:noProof/>
-            <w:webHidden/>
-          </w:rPr>
-          <w:t>9</w:t>
         </w:r>
         <w:r>
           <w:rPr>
@@ -2332,13 +1983,13 @@
           <w:szCs w:val="22"/>
         </w:rPr>
       </w:pPr>
-      <w:hyperlink w:anchor="_Toc400617559" w:history="1">
+      <w:hyperlink w:anchor="_Toc401086721" w:history="1">
         <w:r>
           <w:rPr>
             <w:rStyle w:val="Hypertextovprepojenie"/>
             <w:noProof/>
           </w:rPr>
-          <w:t>4.1</w:t>
+          <w:t>3.2</w:t>
         </w:r>
         <w:r>
           <w:rPr>
@@ -2354,7 +2005,7 @@
             <w:rStyle w:val="Hypertextovprepojenie"/>
             <w:noProof/>
           </w:rPr>
-          <w:t>Požiadavky na admina</w:t>
+          <w:t>Stretnutie s človekom</w:t>
         </w:r>
         <w:r>
           <w:rPr>
@@ -2375,7 +2026,7 @@
             <w:noProof/>
             <w:webHidden/>
           </w:rPr>
-          <w:instrText xml:space="preserve"> PAGEREF _Toc400617559 \h </w:instrText>
+          <w:instrText xml:space="preserve"> PAGEREF _Toc401086721 \h </w:instrText>
         </w:r>
         <w:r>
           <w:rPr>
@@ -2395,7 +2046,7 @@
             <w:noProof/>
             <w:webHidden/>
           </w:rPr>
-          <w:t>9</w:t>
+          <w:t>7</w:t>
         </w:r>
         <w:r>
           <w:rPr>
@@ -2420,13 +2071,13 @@
           <w:szCs w:val="22"/>
         </w:rPr>
       </w:pPr>
-      <w:hyperlink w:anchor="_Toc400617560" w:history="1">
+      <w:hyperlink w:anchor="_Toc401086722" w:history="1">
         <w:r>
           <w:rPr>
             <w:rStyle w:val="Hypertextovprepojenie"/>
             <w:noProof/>
           </w:rPr>
-          <w:t>4.2</w:t>
+          <w:t>3.3</w:t>
         </w:r>
         <w:r>
           <w:rPr>
@@ -2442,7 +2093,7 @@
             <w:rStyle w:val="Hypertextovprepojenie"/>
             <w:noProof/>
           </w:rPr>
-          <w:t>Požiadavky na používateľa</w:t>
+          <w:t>Navigácia</w:t>
         </w:r>
         <w:r>
           <w:rPr>
@@ -2463,7 +2114,7 @@
             <w:noProof/>
             <w:webHidden/>
           </w:rPr>
-          <w:instrText xml:space="preserve"> PAGEREF _Toc400617560 \h </w:instrText>
+          <w:instrText xml:space="preserve"> PAGEREF _Toc401086722 \h </w:instrText>
         </w:r>
         <w:r>
           <w:rPr>
@@ -2483,7 +2134,183 @@
             <w:noProof/>
             <w:webHidden/>
           </w:rPr>
-          <w:t>9</w:t>
+          <w:t>7</w:t>
+        </w:r>
+        <w:r>
+          <w:rPr>
+            <w:noProof/>
+            <w:webHidden/>
+          </w:rPr>
+          <w:fldChar w:fldCharType="end"/>
+        </w:r>
+      </w:hyperlink>
+    </w:p>
+    <w:p>
+      <w:pPr>
+        <w:pStyle w:val="Obsah2"/>
+        <w:tabs>
+          <w:tab w:val="left" w:pos="1276"/>
+          <w:tab w:val="right" w:leader="dot" w:pos="9062"/>
+        </w:tabs>
+        <w:rPr>
+          <w:rFonts w:asciiTheme="minorHAnsi" w:eastAsiaTheme="minorEastAsia" w:hAnsiTheme="minorHAnsi" w:cstheme="minorBidi"/>
+          <w:noProof/>
+          <w:sz w:val="22"/>
+          <w:szCs w:val="22"/>
+        </w:rPr>
+      </w:pPr>
+      <w:hyperlink w:anchor="_Toc401086723" w:history="1">
+        <w:r>
+          <w:rPr>
+            <w:rStyle w:val="Hypertextovprepojenie"/>
+            <w:noProof/>
+          </w:rPr>
+          <w:t>3.4</w:t>
+        </w:r>
+        <w:r>
+          <w:rPr>
+            <w:rFonts w:asciiTheme="minorHAnsi" w:eastAsiaTheme="minorEastAsia" w:hAnsiTheme="minorHAnsi" w:cstheme="minorBidi"/>
+            <w:noProof/>
+            <w:sz w:val="22"/>
+            <w:szCs w:val="22"/>
+          </w:rPr>
+          <w:tab/>
+        </w:r>
+        <w:r>
+          <w:rPr>
+            <w:rStyle w:val="Hypertextovprepojenie"/>
+            <w:noProof/>
+          </w:rPr>
+          <w:t>Ukončenie navigácie</w:t>
+        </w:r>
+        <w:r>
+          <w:rPr>
+            <w:noProof/>
+            <w:webHidden/>
+          </w:rPr>
+          <w:tab/>
+        </w:r>
+        <w:r>
+          <w:rPr>
+            <w:noProof/>
+            <w:webHidden/>
+          </w:rPr>
+          <w:fldChar w:fldCharType="begin"/>
+        </w:r>
+        <w:r>
+          <w:rPr>
+            <w:noProof/>
+            <w:webHidden/>
+          </w:rPr>
+          <w:instrText xml:space="preserve"> PAGEREF _Toc401086723 \h </w:instrText>
+        </w:r>
+        <w:r>
+          <w:rPr>
+            <w:noProof/>
+            <w:webHidden/>
+          </w:rPr>
+        </w:r>
+        <w:r>
+          <w:rPr>
+            <w:noProof/>
+            <w:webHidden/>
+          </w:rPr>
+          <w:fldChar w:fldCharType="separate"/>
+        </w:r>
+        <w:r>
+          <w:rPr>
+            <w:noProof/>
+            <w:webHidden/>
+          </w:rPr>
+          <w:t>7</w:t>
+        </w:r>
+        <w:r>
+          <w:rPr>
+            <w:noProof/>
+            <w:webHidden/>
+          </w:rPr>
+          <w:fldChar w:fldCharType="end"/>
+        </w:r>
+      </w:hyperlink>
+    </w:p>
+    <w:p>
+      <w:pPr>
+        <w:pStyle w:val="Obsah2"/>
+        <w:tabs>
+          <w:tab w:val="left" w:pos="1276"/>
+          <w:tab w:val="right" w:leader="dot" w:pos="9062"/>
+        </w:tabs>
+        <w:rPr>
+          <w:rFonts w:asciiTheme="minorHAnsi" w:eastAsiaTheme="minorEastAsia" w:hAnsiTheme="minorHAnsi" w:cstheme="minorBidi"/>
+          <w:noProof/>
+          <w:sz w:val="22"/>
+          <w:szCs w:val="22"/>
+        </w:rPr>
+      </w:pPr>
+      <w:hyperlink w:anchor="_Toc401086724" w:history="1">
+        <w:r>
+          <w:rPr>
+            <w:rStyle w:val="Hypertextovprepojenie"/>
+            <w:noProof/>
+          </w:rPr>
+          <w:t>3.5</w:t>
+        </w:r>
+        <w:r>
+          <w:rPr>
+            <w:rFonts w:asciiTheme="minorHAnsi" w:eastAsiaTheme="minorEastAsia" w:hAnsiTheme="minorHAnsi" w:cstheme="minorBidi"/>
+            <w:noProof/>
+            <w:sz w:val="22"/>
+            <w:szCs w:val="22"/>
+          </w:rPr>
+          <w:tab/>
+        </w:r>
+        <w:r>
+          <w:rPr>
+            <w:rStyle w:val="Hypertextovprepojenie"/>
+            <w:noProof/>
+          </w:rPr>
+          <w:t>Komunikácia so serverom</w:t>
+        </w:r>
+        <w:r>
+          <w:rPr>
+            <w:noProof/>
+            <w:webHidden/>
+          </w:rPr>
+          <w:tab/>
+        </w:r>
+        <w:r>
+          <w:rPr>
+            <w:noProof/>
+            <w:webHidden/>
+          </w:rPr>
+          <w:fldChar w:fldCharType="begin"/>
+        </w:r>
+        <w:r>
+          <w:rPr>
+            <w:noProof/>
+            <w:webHidden/>
+          </w:rPr>
+          <w:instrText xml:space="preserve"> PAGEREF _Toc401086724 \h </w:instrText>
+        </w:r>
+        <w:r>
+          <w:rPr>
+            <w:noProof/>
+            <w:webHidden/>
+          </w:rPr>
+        </w:r>
+        <w:r>
+          <w:rPr>
+            <w:noProof/>
+            <w:webHidden/>
+          </w:rPr>
+          <w:fldChar w:fldCharType="separate"/>
+        </w:r>
+        <w:r>
+          <w:rPr>
+            <w:noProof/>
+            <w:webHidden/>
+          </w:rPr>
+          <w:t>7</w:t>
         </w:r>
         <w:r>
           <w:rPr>
@@ -2507,13 +2334,13 @@
           <w:szCs w:val="22"/>
         </w:rPr>
       </w:pPr>
-      <w:hyperlink w:anchor="_Toc400617561" w:history="1">
+      <w:hyperlink w:anchor="_Toc401086725" w:history="1">
         <w:r>
           <w:rPr>
             <w:rStyle w:val="Hypertextovprepojenie"/>
             <w:noProof/>
           </w:rPr>
-          <w:t>5</w:t>
+          <w:t>4</w:t>
         </w:r>
         <w:r>
           <w:rPr>
@@ -2529,6 +2356,269 @@
             <w:rStyle w:val="Hypertextovprepojenie"/>
             <w:noProof/>
           </w:rPr>
+          <w:t>Ostatné požiadavky</w:t>
+        </w:r>
+        <w:r>
+          <w:rPr>
+            <w:noProof/>
+            <w:webHidden/>
+          </w:rPr>
+          <w:tab/>
+        </w:r>
+        <w:r>
+          <w:rPr>
+            <w:noProof/>
+            <w:webHidden/>
+          </w:rPr>
+          <w:fldChar w:fldCharType="begin"/>
+        </w:r>
+        <w:r>
+          <w:rPr>
+            <w:noProof/>
+            <w:webHidden/>
+          </w:rPr>
+          <w:instrText xml:space="preserve"> PAGEREF _Toc401086725 \h </w:instrText>
+        </w:r>
+        <w:r>
+          <w:rPr>
+            <w:noProof/>
+            <w:webHidden/>
+          </w:rPr>
+        </w:r>
+        <w:r>
+          <w:rPr>
+            <w:noProof/>
+            <w:webHidden/>
+          </w:rPr>
+          <w:fldChar w:fldCharType="separate"/>
+        </w:r>
+        <w:r>
+          <w:rPr>
+            <w:noProof/>
+            <w:webHidden/>
+          </w:rPr>
+          <w:t>8</w:t>
+        </w:r>
+        <w:r>
+          <w:rPr>
+            <w:noProof/>
+            <w:webHidden/>
+          </w:rPr>
+          <w:fldChar w:fldCharType="end"/>
+        </w:r>
+      </w:hyperlink>
+    </w:p>
+    <w:p>
+      <w:pPr>
+        <w:pStyle w:val="Obsah2"/>
+        <w:tabs>
+          <w:tab w:val="left" w:pos="1276"/>
+          <w:tab w:val="right" w:leader="dot" w:pos="9062"/>
+        </w:tabs>
+        <w:rPr>
+          <w:rFonts w:asciiTheme="minorHAnsi" w:eastAsiaTheme="minorEastAsia" w:hAnsiTheme="minorHAnsi" w:cstheme="minorBidi"/>
+          <w:noProof/>
+          <w:sz w:val="22"/>
+          <w:szCs w:val="22"/>
+        </w:rPr>
+      </w:pPr>
+      <w:hyperlink w:anchor="_Toc401086726" w:history="1">
+        <w:r>
+          <w:rPr>
+            <w:rStyle w:val="Hypertextovprepojenie"/>
+            <w:noProof/>
+          </w:rPr>
+          <w:t>4.1</w:t>
+        </w:r>
+        <w:r>
+          <w:rPr>
+            <w:rFonts w:asciiTheme="minorHAnsi" w:eastAsiaTheme="minorEastAsia" w:hAnsiTheme="minorHAnsi" w:cstheme="minorBidi"/>
+            <w:noProof/>
+            <w:sz w:val="22"/>
+            <w:szCs w:val="22"/>
+          </w:rPr>
+          <w:tab/>
+        </w:r>
+        <w:r>
+          <w:rPr>
+            <w:rStyle w:val="Hypertextovprepojenie"/>
+            <w:noProof/>
+          </w:rPr>
+          <w:t>Požiadavky na admina</w:t>
+        </w:r>
+        <w:r>
+          <w:rPr>
+            <w:noProof/>
+            <w:webHidden/>
+          </w:rPr>
+          <w:tab/>
+        </w:r>
+        <w:r>
+          <w:rPr>
+            <w:noProof/>
+            <w:webHidden/>
+          </w:rPr>
+          <w:fldChar w:fldCharType="begin"/>
+        </w:r>
+        <w:r>
+          <w:rPr>
+            <w:noProof/>
+            <w:webHidden/>
+          </w:rPr>
+          <w:instrText xml:space="preserve"> PAGEREF _Toc401086726 \h </w:instrText>
+        </w:r>
+        <w:r>
+          <w:rPr>
+            <w:noProof/>
+            <w:webHidden/>
+          </w:rPr>
+        </w:r>
+        <w:r>
+          <w:rPr>
+            <w:noProof/>
+            <w:webHidden/>
+          </w:rPr>
+          <w:fldChar w:fldCharType="separate"/>
+        </w:r>
+        <w:r>
+          <w:rPr>
+            <w:noProof/>
+            <w:webHidden/>
+          </w:rPr>
+          <w:t>8</w:t>
+        </w:r>
+        <w:r>
+          <w:rPr>
+            <w:noProof/>
+            <w:webHidden/>
+          </w:rPr>
+          <w:fldChar w:fldCharType="end"/>
+        </w:r>
+      </w:hyperlink>
+    </w:p>
+    <w:p>
+      <w:pPr>
+        <w:pStyle w:val="Obsah2"/>
+        <w:tabs>
+          <w:tab w:val="left" w:pos="1276"/>
+          <w:tab w:val="right" w:leader="dot" w:pos="9062"/>
+        </w:tabs>
+        <w:rPr>
+          <w:rFonts w:asciiTheme="minorHAnsi" w:eastAsiaTheme="minorEastAsia" w:hAnsiTheme="minorHAnsi" w:cstheme="minorBidi"/>
+          <w:noProof/>
+          <w:sz w:val="22"/>
+          <w:szCs w:val="22"/>
+        </w:rPr>
+      </w:pPr>
+      <w:hyperlink w:anchor="_Toc401086727" w:history="1">
+        <w:r>
+          <w:rPr>
+            <w:rStyle w:val="Hypertextovprepojenie"/>
+            <w:noProof/>
+          </w:rPr>
+          <w:t>4.2</w:t>
+        </w:r>
+        <w:r>
+          <w:rPr>
+            <w:rFonts w:asciiTheme="minorHAnsi" w:eastAsiaTheme="minorEastAsia" w:hAnsiTheme="minorHAnsi" w:cstheme="minorBidi"/>
+            <w:noProof/>
+            <w:sz w:val="22"/>
+            <w:szCs w:val="22"/>
+          </w:rPr>
+          <w:tab/>
+        </w:r>
+        <w:r>
+          <w:rPr>
+            <w:rStyle w:val="Hypertextovprepojenie"/>
+            <w:noProof/>
+          </w:rPr>
+          <w:t>Požiadavky na používateľa</w:t>
+        </w:r>
+        <w:r>
+          <w:rPr>
+            <w:noProof/>
+            <w:webHidden/>
+          </w:rPr>
+          <w:tab/>
+        </w:r>
+        <w:r>
+          <w:rPr>
+            <w:noProof/>
+            <w:webHidden/>
+          </w:rPr>
+          <w:fldChar w:fldCharType="begin"/>
+        </w:r>
+        <w:r>
+          <w:rPr>
+            <w:noProof/>
+            <w:webHidden/>
+          </w:rPr>
+          <w:instrText xml:space="preserve"> PAGEREF _Toc401086727 \h </w:instrText>
+        </w:r>
+        <w:r>
+          <w:rPr>
+            <w:noProof/>
+            <w:webHidden/>
+          </w:rPr>
+        </w:r>
+        <w:r>
+          <w:rPr>
+            <w:noProof/>
+            <w:webHidden/>
+          </w:rPr>
+          <w:fldChar w:fldCharType="separate"/>
+        </w:r>
+        <w:r>
+          <w:rPr>
+            <w:noProof/>
+            <w:webHidden/>
+          </w:rPr>
+          <w:t>8</w:t>
+        </w:r>
+        <w:r>
+          <w:rPr>
+            <w:noProof/>
+            <w:webHidden/>
+          </w:rPr>
+          <w:fldChar w:fldCharType="end"/>
+        </w:r>
+      </w:hyperlink>
+    </w:p>
+    <w:p>
+      <w:pPr>
+        <w:pStyle w:val="Obsah1"/>
+        <w:tabs>
+          <w:tab w:val="left" w:pos="482"/>
+        </w:tabs>
+        <w:rPr>
+          <w:rFonts w:asciiTheme="minorHAnsi" w:eastAsiaTheme="minorEastAsia" w:hAnsiTheme="minorHAnsi" w:cstheme="minorBidi"/>
+          <w:noProof/>
+          <w:sz w:val="22"/>
+          <w:szCs w:val="22"/>
+        </w:rPr>
+      </w:pPr>
+      <w:hyperlink w:anchor="_Toc401086728" w:history="1">
+        <w:r>
+          <w:rPr>
+            <w:rStyle w:val="Hypertextovprepojenie"/>
+            <w:noProof/>
+          </w:rPr>
+          <w:t>5</w:t>
+        </w:r>
+        <w:r>
+          <w:rPr>
+            <w:rFonts w:asciiTheme="minorHAnsi" w:eastAsiaTheme="minorEastAsia" w:hAnsiTheme="minorHAnsi" w:cstheme="minorBidi"/>
+            <w:noProof/>
+            <w:sz w:val="22"/>
+            <w:szCs w:val="22"/>
+          </w:rPr>
+          <w:tab/>
+        </w:r>
+        <w:r>
+          <w:rPr>
+            <w:rStyle w:val="Hypertextovprepojenie"/>
+            <w:noProof/>
+          </w:rPr>
           <w:t>Prílohy</w:t>
         </w:r>
         <w:r>
@@ -2550,7 +2640,7 @@
             <w:noProof/>
             <w:webHidden/>
           </w:rPr>
-          <w:instrText xml:space="preserve"> PAGEREF _Toc400617561 \h </w:instrText>
+          <w:instrText xml:space="preserve"> PAGEREF _Toc401086728 \h </w:instrText>
         </w:r>
         <w:r>
           <w:rPr>
@@ -2570,7 +2660,7 @@
             <w:noProof/>
             <w:webHidden/>
           </w:rPr>
-          <w:t>10</w:t>
+          <w:t>9</w:t>
         </w:r>
         <w:r>
           <w:rPr>
@@ -2622,8 +2712,6 @@
           <w:szCs w:val="32"/>
         </w:rPr>
       </w:pPr>
-      <w:bookmarkStart w:id="0" w:name="_GoBack"/>
-      <w:bookmarkEnd w:id="0"/>
     </w:p>
     <w:p>
       <w:pPr>
@@ -2640,7 +2728,7 @@
       <w:pPr>
         <w:pStyle w:val="Nadpis1"/>
       </w:pPr>
-      <w:bookmarkStart w:id="1" w:name="_Toc400617537"/>
+      <w:bookmarkStart w:id="1" w:name="_Toc401086703"/>
       <w:r>
         <w:lastRenderedPageBreak/>
         <w:t>Úvod</w:t>
@@ -2651,7 +2739,7 @@
       <w:pPr>
         <w:pStyle w:val="Nadpis2"/>
       </w:pPr>
-      <w:bookmarkStart w:id="2" w:name="_Toc400617538"/>
+      <w:bookmarkStart w:id="2" w:name="_Toc401086704"/>
       <w:r>
         <w:t>Cieľ dokumentu</w:t>
       </w:r>
@@ -2679,7 +2767,7 @@
       <w:pPr>
         <w:pStyle w:val="Nadpis2"/>
       </w:pPr>
-      <w:bookmarkStart w:id="3" w:name="_Toc400617539"/>
+      <w:bookmarkStart w:id="3" w:name="_Toc401086705"/>
       <w:r>
         <w:t xml:space="preserve">Rozsah </w:t>
       </w:r>
@@ -2710,7 +2798,7 @@
       <w:pPr>
         <w:pStyle w:val="Nadpis2"/>
       </w:pPr>
-      <w:bookmarkStart w:id="4" w:name="_Toc400617540"/>
+      <w:bookmarkStart w:id="4" w:name="_Toc401086706"/>
       <w:r>
         <w:t>Slovník pojmov</w:t>
       </w:r>
@@ -2768,7 +2856,7 @@
       <w:pPr>
         <w:pStyle w:val="Nadpis2"/>
       </w:pPr>
-      <w:bookmarkStart w:id="5" w:name="_Toc400617541"/>
+      <w:bookmarkStart w:id="5" w:name="_Toc401086707"/>
       <w:r>
         <w:t>Zdroje</w:t>
       </w:r>
@@ -2810,19 +2898,7 @@
         <w:rPr>
           <w:rStyle w:val="Hypertextovprepojenie"/>
         </w:rPr>
-        <w:t>http://dai.fmph.uniba.sk/proje</w:t>
-      </w:r>
-      <w:r>
-        <w:rPr>
-          <w:rStyle w:val="Hypertextovprepojenie"/>
-        </w:rPr>
-        <w:t>c</w:t>
-      </w:r>
-      <w:r>
-        <w:rPr>
-          <w:rStyle w:val="Hypertextovprepojenie"/>
-        </w:rPr>
-        <w:t>ts/smelyzajko/</w:t>
+        <w:t>http://dai.fmph.uniba.sk/projects/smelyzajko/</w:t>
       </w:r>
     </w:p>
     <w:p>
@@ -2840,7 +2916,7 @@
         <w:lastRenderedPageBreak/>
         <w:fldChar w:fldCharType="end"/>
       </w:r>
-      <w:bookmarkStart w:id="6" w:name="_Toc400617542"/>
+      <w:bookmarkStart w:id="6" w:name="_Toc401086708"/>
       <w:r>
         <w:t>Celkový opis</w:t>
       </w:r>
@@ -2851,7 +2927,7 @@
       <w:pPr>
         <w:pStyle w:val="Nadpis2"/>
       </w:pPr>
-      <w:bookmarkStart w:id="7" w:name="_Toc400617543"/>
+      <w:bookmarkStart w:id="7" w:name="_Toc401086709"/>
       <w:r>
         <w:t>Kontext systému</w:t>
       </w:r>
@@ -2868,26 +2944,33 @@
         <w:t xml:space="preserve"> robota sa spust</w:t>
       </w:r>
       <w:r>
-        <w:t xml:space="preserve">í jeho „chôdza“ po pavilóne. Robot sa pohybuje </w:t>
+        <w:t>í jeho „chôdza“ po pavilóne. Robot sa pohybuje do</w:t>
+      </w:r>
+      <w:r>
+        <w:t>oko</w:t>
+      </w:r>
+      <w:r>
+        <w:t xml:space="preserve">la po pavilóne, kým nestretne osobu, ktorú rozpozná. Následne na to sa osobe pozdraví a povie: „Dobrý deň, </w:t>
+      </w:r>
+      <w:r>
+        <w:t>môžem vám pomôcť? Z</w:t>
+      </w:r>
+      <w:r>
+        <w:t xml:space="preserve">adajte prosím číslo miestnosti, ktorú hľadáte.“. Osoba zadá na numerickej klávesnici číslo a stlačí </w:t>
       </w:r>
       <w:proofErr w:type="spellStart"/>
       <w:r>
-        <w:t>dokala</w:t>
+        <w:t>enter</w:t>
       </w:r>
       <w:proofErr w:type="spellEnd"/>
       <w:r>
-        <w:t xml:space="preserve"> po pavilóne, kým nestretne osobu, ktorú rozpozná. Následne na to sa osobe pozdraví a povie: „Dobrý deň, zadajte prosím číslo miestnosti, ktorú hľadáte.“. Osoba zadá na numerickej klávesnici číslo a stlačí </w:t>
-      </w:r>
-      <w:proofErr w:type="spellStart"/>
-      <w:r>
-        <w:t>enter</w:t>
-      </w:r>
-      <w:proofErr w:type="spellEnd"/>
-      <w:r>
         <w:t>.</w:t>
       </w:r>
       <w:r>
-        <w:t xml:space="preserve"> Robot vypočíta najkratšiu cestu a  n</w:t>
+        <w:t xml:space="preserve"> </w:t>
+      </w:r>
+      <w:r>
+        <w:t>Robot vypočíta najkratšiu cestu a  n</w:t>
       </w:r>
       <w:r>
         <w:t>ásledne na to vyzve osobu aby sa presunula za</w:t>
@@ -2938,7 +3021,7 @@
       <w:pPr>
         <w:pStyle w:val="Nadpis2"/>
       </w:pPr>
-      <w:bookmarkStart w:id="8" w:name="_Toc400617544"/>
+      <w:bookmarkStart w:id="8" w:name="_Toc401086710"/>
       <w:r>
         <w:lastRenderedPageBreak/>
         <w:t>Funkcie systému</w:t>
@@ -3091,7 +3174,7 @@
       <w:pPr>
         <w:pStyle w:val="Nadpis2"/>
       </w:pPr>
-      <w:bookmarkStart w:id="10" w:name="_Toc400617545"/>
+      <w:bookmarkStart w:id="10" w:name="_Toc401086711"/>
       <w:r>
         <w:t>Používateľské rozhranie</w:t>
       </w:r>
@@ -3117,7 +3200,7 @@
       <w:pPr>
         <w:pStyle w:val="Nadpis2"/>
       </w:pPr>
-      <w:bookmarkStart w:id="11" w:name="_Toc400617546"/>
+      <w:bookmarkStart w:id="11" w:name="_Toc401086712"/>
       <w:r>
         <w:t>Všeobecné obmedzenia</w:t>
       </w:r>
@@ -3132,292 +3215,339 @@
       <w:pPr>
         <w:pStyle w:val="Nadpis2"/>
       </w:pPr>
-      <w:bookmarkStart w:id="12" w:name="_Toc400617547"/>
+      <w:bookmarkStart w:id="12" w:name="_Toc401086713"/>
       <w:r>
         <w:lastRenderedPageBreak/>
-        <w:t>Budúce verzie systému</w:t>
+        <w:t>Predpoklady a závislosti</w:t>
       </w:r>
       <w:bookmarkEnd w:id="12"/>
     </w:p>
     <w:p>
-      <w:r>
-        <w:t>Možnosť navigácie na celej fakulte, teda aj v pavilóne Matematiky a Fyziky (len prvé poschodie).</w:t>
+      <w:pPr>
+        <w:pStyle w:val="Nadpis3"/>
+      </w:pPr>
+      <w:bookmarkStart w:id="13" w:name="_Toc401086714"/>
+      <w:r>
+        <w:t>Robot s nutným príslušenstvom</w:t>
+      </w:r>
+      <w:bookmarkEnd w:id="13"/>
+      <w:r>
+        <w:t xml:space="preserve"> </w:t>
       </w:r>
     </w:p>
     <w:p>
       <w:pPr>
-        <w:pStyle w:val="Nadpis1"/>
-      </w:pPr>
-      <w:bookmarkStart w:id="13" w:name="_Toc400617548"/>
-      <w:r>
-        <w:lastRenderedPageBreak/>
-        <w:t>Špecifi</w:t>
-      </w:r>
-      <w:r>
-        <w:t>kácia požiadaviek</w:t>
-      </w:r>
-      <w:bookmarkEnd w:id="13"/>
+        <w:pStyle w:val="Odsekzoznamu"/>
+        <w:jc w:val="both"/>
+      </w:pPr>
+      <w:r>
+        <w:t xml:space="preserve">Základ robota tvorí 8-bitový </w:t>
+      </w:r>
+      <w:proofErr w:type="spellStart"/>
+      <w:r>
+        <w:t>jednočipový</w:t>
+      </w:r>
+      <w:proofErr w:type="spellEnd"/>
+      <w:r>
+        <w:t xml:space="preserve"> mikropočítač (AVR  ATmega128), na ktorý sú pripojené dva radiče HB25, ktoré slúžia na ovládanie motorov. Na dvoch kolesách sú pripojené </w:t>
+      </w:r>
+      <w:proofErr w:type="spellStart"/>
+      <w:r>
+        <w:t>encodery</w:t>
+      </w:r>
+      <w:proofErr w:type="spellEnd"/>
+      <w:r>
+        <w:t xml:space="preserve"> slúžiace na počítanie otáčok, podľa ktorých sa určuje vzdialenosť, ktorú prejde a rýchlosť, ktorou sa pohybuje. Robot je napájaný na 12V olovenú batériu, ktorej výdrž je približne jedna až dve hodiny.</w:t>
+      </w:r>
     </w:p>
     <w:p>
       <w:pPr>
-        <w:pStyle w:val="Nadpis2"/>
-      </w:pPr>
-      <w:bookmarkStart w:id="14" w:name="_Toc400617549"/>
-      <w:r>
-        <w:t>Hardvérové požiadavky</w:t>
+        <w:pStyle w:val="Nadpis3"/>
+      </w:pPr>
+      <w:bookmarkStart w:id="14" w:name="_Toc401086715"/>
+      <w:r>
+        <w:t>Notebook</w:t>
       </w:r>
       <w:bookmarkEnd w:id="14"/>
     </w:p>
     <w:p>
       <w:pPr>
-        <w:pStyle w:val="Nadpis3"/>
-      </w:pPr>
-      <w:bookmarkStart w:id="15" w:name="_Toc400617550"/>
-      <w:r>
-        <w:t>Robot s nutným príslušenstvom</w:t>
-      </w:r>
-      <w:bookmarkEnd w:id="15"/>
-      <w:r>
-        <w:t xml:space="preserve"> </w:t>
+        <w:pStyle w:val="Odsekzoznamu"/>
+        <w:jc w:val="both"/>
+      </w:pPr>
+      <w:r>
+        <w:t xml:space="preserve">Robot komunikuje s notebookom, ktorý je jeho súčasťou. Robot je ovládaný pomocou programu, ktorý na ňom beží. Operačný systém notebooku je Linux. Súčasťou notebooku je </w:t>
+      </w:r>
+      <w:proofErr w:type="spellStart"/>
+      <w:r>
+        <w:t>Wifi</w:t>
+      </w:r>
+      <w:proofErr w:type="spellEnd"/>
+      <w:r>
+        <w:t>, ktorá je potrebná pri komunikácii so serverom.</w:t>
       </w:r>
     </w:p>
     <w:p>
       <w:pPr>
-        <w:pStyle w:val="Odsekzoznamu"/>
-      </w:pPr>
-      <w:r>
-        <w:t xml:space="preserve">Základ robota tvorí 8-bitový </w:t>
-      </w:r>
-      <w:proofErr w:type="spellStart"/>
-      <w:r>
-        <w:t>jednočipový</w:t>
-      </w:r>
-      <w:proofErr w:type="spellEnd"/>
-      <w:r>
-        <w:t xml:space="preserve"> mikropočítač (AVR  ATmega128), na ktorý sú pripojené</w:t>
-      </w:r>
-      <w:r>
-        <w:t xml:space="preserve"> dva</w:t>
-      </w:r>
-      <w:r>
-        <w:t xml:space="preserve"> radiče </w:t>
-      </w:r>
-      <w:r>
-        <w:t xml:space="preserve">HB25, ktoré slúžia na ovládanie motorov. Na dvoch kolesách sú pripojené </w:t>
-      </w:r>
-      <w:proofErr w:type="spellStart"/>
-      <w:r>
-        <w:t>encodery</w:t>
-      </w:r>
-      <w:proofErr w:type="spellEnd"/>
-      <w:r>
-        <w:t xml:space="preserve"> slúžiace na počítanie otáčok, podľa ktorých sa určuje vzdialenosť, ktorú prejde a rýchlosť, ktorou sa pohybuje. Robot je napájaný na 12V olovenú batériu, ktorej výdrž je približne jedna až dve hodiny.</w:t>
-      </w:r>
+        <w:pStyle w:val="Nadpis3"/>
+      </w:pPr>
+      <w:bookmarkStart w:id="15" w:name="_Toc401086716"/>
+      <w:r>
+        <w:t>Kamera</w:t>
+      </w:r>
+      <w:bookmarkEnd w:id="15"/>
     </w:p>
     <w:p>
       <w:pPr>
+        <w:pStyle w:val="Odsekzoznamu"/>
+        <w:jc w:val="both"/>
+      </w:pPr>
+      <w:r>
+        <w:t>K vybaveniu robota, patrí kamera (</w:t>
+      </w:r>
+      <w:proofErr w:type="spellStart"/>
+      <w:r>
+        <w:t>Camcorder</w:t>
+      </w:r>
+      <w:proofErr w:type="spellEnd"/>
+      <w:r>
+        <w:t xml:space="preserve"> Panasonic SDR-T50</w:t>
+      </w:r>
+      <w:r>
+        <w:t>), ktorá sníma prostredie a pre našu potrebu bude slúžiť na rozpoznávanie postáv.</w:t>
+      </w:r>
+    </w:p>
+    <w:p>
+      <w:pPr>
         <w:pStyle w:val="Nadpis3"/>
       </w:pPr>
-      <w:bookmarkStart w:id="16" w:name="_Toc400617551"/>
-      <w:r>
-        <w:t>Notebook</w:t>
+      <w:bookmarkStart w:id="16" w:name="_Toc401086717"/>
+      <w:r>
+        <w:t>Ultrazvukové senzory</w:t>
       </w:r>
       <w:bookmarkEnd w:id="16"/>
     </w:p>
     <w:p>
       <w:pPr>
         <w:pStyle w:val="Odsekzoznamu"/>
-      </w:pPr>
-      <w:r>
-        <w:t>Robot komunikuje s notebookom, ktorý je jeho súčasťou. Robot je ovládaný pomocou programu</w:t>
-      </w:r>
-      <w:r>
-        <w:t xml:space="preserve">, ktorý na ňom beží. </w:t>
-      </w:r>
-      <w:r>
-        <w:t xml:space="preserve">Operačný systém notebooku je Linux. </w:t>
-      </w:r>
-      <w:r>
-        <w:t xml:space="preserve">Súčasťou notebooku je </w:t>
-      </w:r>
-      <w:proofErr w:type="spellStart"/>
-      <w:r>
-        <w:t>Wifi</w:t>
-      </w:r>
-      <w:proofErr w:type="spellEnd"/>
-      <w:r>
-        <w:t>, ktorá je potrebná pri komunikácii so serverom.</w:t>
+        <w:jc w:val="both"/>
+      </w:pPr>
+      <w:r>
+        <w:t>Senzory využívajú ultrazvuk na určenie vzdialenosti okolitých prekážok. Robot používa päť senzorov, pomocou ktorých sa snaží držať v primeranej vzdialenosti od prekážok.</w:t>
       </w:r>
     </w:p>
+    <w:p/>
+    <w:p/>
+    <w:p/>
     <w:p>
       <w:pPr>
-        <w:pStyle w:val="Nadpis3"/>
-      </w:pPr>
-      <w:bookmarkStart w:id="17" w:name="_Toc400617552"/>
-      <w:r>
-        <w:t>Kamera</w:t>
+        <w:pStyle w:val="Nadpis2"/>
+      </w:pPr>
+      <w:bookmarkStart w:id="17" w:name="_Toc401086718"/>
+      <w:r>
+        <w:t>Budúce verzie systému</w:t>
       </w:r>
       <w:bookmarkEnd w:id="17"/>
     </w:p>
     <w:p>
-      <w:pPr>
-        <w:pStyle w:val="Odsekzoznamu"/>
-      </w:pPr>
-      <w:r>
-        <w:t>K vybaveniu robota, patrí kamera (</w:t>
-      </w:r>
-      <w:proofErr w:type="spellStart"/>
-      <w:r>
-        <w:t>Camcorder</w:t>
-      </w:r>
-      <w:proofErr w:type="spellEnd"/>
-      <w:r>
-        <w:t xml:space="preserve"> Panasonic SDR-T50</w:t>
-      </w:r>
-      <w:r>
-        <w:t>), ktorá sníma prostredie a pre našu potrebu bude slúžiť na rozpoznávanie postáv.</w:t>
+      <w:r>
+        <w:t>Možnosť navigácie na celej fakulte, teda aj v pavilóne Matematiky a Fyziky (len prvé poschodie).</w:t>
       </w:r>
     </w:p>
     <w:p>
       <w:pPr>
-        <w:pStyle w:val="Nadpis3"/>
-      </w:pPr>
-      <w:bookmarkStart w:id="18" w:name="_Toc400617553"/>
-      <w:r>
-        <w:t>Ultrazvukové senzory</w:t>
+        <w:pStyle w:val="Nadpis1"/>
+      </w:pPr>
+      <w:bookmarkStart w:id="18" w:name="_Toc401086719"/>
+      <w:r>
+        <w:lastRenderedPageBreak/>
+        <w:t>Špecifi</w:t>
+      </w:r>
+      <w:r>
+        <w:t>kácia požiadaviek</w:t>
       </w:r>
       <w:bookmarkEnd w:id="18"/>
     </w:p>
+    <w:p/>
     <w:p>
       <w:pPr>
-        <w:pStyle w:val="Odsekzoznamu"/>
-      </w:pPr>
-      <w:r>
-        <w:t>Senzory využívajú ultrazvuk na určenie vzdialenosti okolitých prekážok. Robot používa päť senzorov, pomocou ktorých sa snaží držať v primeranej vzdialenosti od prekážok.</w:t>
-      </w:r>
-    </w:p>
-    <w:p>
-      <w:pPr>
         <w:pStyle w:val="Nadpis2"/>
       </w:pPr>
-      <w:bookmarkStart w:id="19" w:name="_Toc400617554"/>
-      <w:r>
-        <w:t>Softvérové požiadavky</w:t>
+      <w:bookmarkStart w:id="19" w:name="_Toc401086720"/>
+      <w:r>
+        <w:t>Prechádzanie po pavilóne</w:t>
       </w:r>
       <w:bookmarkEnd w:id="19"/>
     </w:p>
     <w:p>
-      <w:pPr>
-        <w:pStyle w:val="Nadpis3"/>
-      </w:pPr>
-      <w:bookmarkStart w:id="20" w:name="_Toc400617555"/>
-      <w:r>
-        <w:t>Programovacie prostredie</w:t>
+      <w:r>
+        <w:t xml:space="preserve">Po spustení robota sa robot začne prechádzať po pavilóne. </w:t>
+      </w:r>
+      <w:r>
+        <w:t>Jeho trasa bude len po vonkajšom obvode pavilónu informatiky.</w:t>
+      </w:r>
+      <w:r>
+        <w:t xml:space="preserve"> Robot sa pomocou ultrazvukových senzorov snaží držať v strede medzi stenami.</w:t>
+      </w:r>
+      <w:r>
+        <w:t xml:space="preserve"> </w:t>
+      </w:r>
+      <w:r>
+        <w:t>Taktiež sa</w:t>
+      </w:r>
+      <w:r>
+        <w:t xml:space="preserve"> musí vyhýbať prípadným prekážkam, ktoré zachytí ultrazvukovými senzormi. </w:t>
+      </w:r>
+    </w:p>
+    <w:p>
+      <w:pPr>
+        <w:pStyle w:val="Nadpis2"/>
+      </w:pPr>
+      <w:bookmarkStart w:id="20" w:name="_Toc401086721"/>
+      <w:r>
+        <w:t>Stretnutie s</w:t>
+      </w:r>
+      <w:r>
+        <w:t> </w:t>
+      </w:r>
+      <w:r>
+        <w:t>človekom</w:t>
       </w:r>
       <w:bookmarkEnd w:id="20"/>
     </w:p>
     <w:p>
-      <w:pPr>
-        <w:ind w:left="708"/>
-      </w:pPr>
-      <w:r>
-        <w:t>Programovacie prostredie si navrhne programátor. Program dostane číselný vstup, ktorý pozostáva z niekoľkých čísel. Prvé dve čísla sú výstupy z otáčkových senzorov ľavého a pravého kolesa. Ďalšie dve čísla určujú rýchlosť</w:t>
-      </w:r>
-      <w:r>
-        <w:t xml:space="preserve"> ľavého a pravého kolesa. Piate a šieste číslo označuje či je alebo nie je prekážka pred robotom a či je alebo nie je zablokovaný. Posledných päť čísel sú výstupy z ultrazvukových senzorov. Program spracuje vstup a vyšle informáciu, čo má robot urobiť.</w:t>
+      <w:r>
+        <w:t>Počas prechádzania robot vníma priestor pred sebou pomocou kamery, ktorá sa na ňom nachádza. Pokiaľ sa pred ním zjaví človek musí ho rozpoznať a to v</w:t>
+      </w:r>
+      <w:r>
+        <w:t>ďaka kamere a pošle hlásenie na server.</w:t>
+      </w:r>
+      <w:r>
+        <w:t xml:space="preserve"> Robot sa zastaví, pozdraví a opýta sa  či môže pomôcť. Poprosí osobu aby zadala číslo hľadanej miestnosti na numerickej klávesnici</w:t>
+      </w:r>
+      <w:r>
+        <w:t xml:space="preserve">. Robot prepočíta najkratšiu cestu a následne na to sa natočí správnym smerom. Vyzve osobu aby sa presunula zaňho a nasledovala ho. </w:t>
+      </w:r>
+      <w:r>
+        <w:t>V prípade, že osoba nezadá číslo do minúty odignoruje ju a pokračuje v prechádzaní.</w:t>
+      </w:r>
+      <w:r>
+        <w:t xml:space="preserve"> </w:t>
       </w:r>
     </w:p>
     <w:p>
       <w:pPr>
-        <w:pStyle w:val="Nadpis3"/>
-      </w:pPr>
-      <w:bookmarkStart w:id="21" w:name="_Toc400617556"/>
-      <w:r>
-        <w:t>Knižnica na rozpoznávanie tvárí</w:t>
+        <w:pStyle w:val="Nadpis2"/>
+      </w:pPr>
+      <w:bookmarkStart w:id="21" w:name="_Toc401086722"/>
+      <w:r>
+        <w:t>Navigácia</w:t>
       </w:r>
       <w:bookmarkEnd w:id="21"/>
     </w:p>
     <w:p>
-      <w:pPr>
-        <w:ind w:left="708"/>
-      </w:pPr>
-      <w:r>
-        <w:t>Program potrebuje spolupracovať s knižnicou, pomocou ktorej robot rozpozná či pred ním stojí postava. Knižnica spracuje záznam z</w:t>
-      </w:r>
-      <w:r>
-        <w:t> kamery a vráti výstup s informáciou či je alebo nie je postava pred robotom.</w:t>
+      <w:r>
+        <w:t>Robot ide cestou, ktorú si zvolil. V stave navigácie nerozpoznáva ďalšie osoby. Musí </w:t>
+      </w:r>
+      <w:r>
+        <w:t xml:space="preserve">sa </w:t>
+      </w:r>
+      <w:r>
+        <w:t xml:space="preserve">držať v strede chodby. </w:t>
+      </w:r>
+      <w:r>
+        <w:t>Počas navigácie by nemal naraziť do prekážok.</w:t>
       </w:r>
     </w:p>
     <w:p>
       <w:pPr>
-        <w:pStyle w:val="Nadpis3"/>
-      </w:pPr>
-      <w:bookmarkStart w:id="22" w:name="_Toc400617557"/>
-      <w:r>
-        <w:lastRenderedPageBreak/>
-        <w:t>Komunikácia so serverom</w:t>
+        <w:pStyle w:val="Nadpis2"/>
+      </w:pPr>
+      <w:bookmarkStart w:id="22" w:name="_Toc401086723"/>
+      <w:r>
+        <w:t>Ukončenie navigácie</w:t>
       </w:r>
       <w:bookmarkEnd w:id="22"/>
     </w:p>
     <w:p>
-      <w:pPr>
-        <w:pStyle w:val="Odsekzoznamu"/>
-      </w:pPr>
-      <w:r>
-        <w:t xml:space="preserve">Robot bude komunikovať aj s webovým serverom a podávať informácie o jeho stave. Server prijíma informáciu o štyroch </w:t>
-      </w:r>
-      <w:r>
-        <w:t>stavoch. Stavy sú na</w:t>
-      </w:r>
-      <w:r>
-        <w:t>sledovné: Zapnutý/ Vypnutý/Prechádzanie/Navigovanie. Stránka bude ma</w:t>
-      </w:r>
-      <w:r>
-        <w:t xml:space="preserve">ť dve rozhrania. Jedno pre </w:t>
-      </w:r>
-      <w:proofErr w:type="spellStart"/>
-      <w:r>
-        <w:t>admina</w:t>
-      </w:r>
-      <w:proofErr w:type="spellEnd"/>
-      <w:r>
-        <w:t xml:space="preserve"> a druhé pre bežného používateľa. Rozhrania budú rovnaké, s výnimkou, že </w:t>
-      </w:r>
-      <w:proofErr w:type="spellStart"/>
-      <w:r>
-        <w:t>admin</w:t>
-      </w:r>
-      <w:proofErr w:type="spellEnd"/>
-      <w:r>
-        <w:t xml:space="preserve"> bude mať možnosť prihlásiť sa a spustiť/zastaviť robota. Inak sa po otvorení stránky zobrazí denná história spracovaných požiadaviek na robota. Tvar záznamu bude nasledovný: čas začatia navigovania, čas skončenia navigovania a cieľ navigovania.</w:t>
+      <w:r>
+        <w:t>Keď sa robot dostane do okruhu 2 metrov od hľadanej miestnosti, oznámi osobe, že je v cieli. Robot pošle hlásenie na server a vráti sa do stavu prechádzania.</w:t>
       </w:r>
     </w:p>
     <w:p>
       <w:pPr>
-        <w:pStyle w:val="Odsekzoznamu"/>
-      </w:pPr>
-    </w:p>
-    <w:p>
-      <w:pPr>
-        <w:pStyle w:val="Odsekzoznamu"/>
-      </w:pPr>
-    </w:p>
-    <w:p>
-      <w:pPr>
-        <w:pStyle w:val="Nadpis1"/>
-      </w:pPr>
-      <w:bookmarkStart w:id="23" w:name="_Toc400617558"/>
-      <w:r>
-        <w:lastRenderedPageBreak/>
-        <w:t>Ostatné požiadavky</w:t>
+        <w:pStyle w:val="Nadpis2"/>
+      </w:pPr>
+      <w:bookmarkStart w:id="23" w:name="_Toc401086724"/>
+      <w:r>
+        <w:t>Komunikácia so serverom</w:t>
       </w:r>
       <w:bookmarkEnd w:id="23"/>
     </w:p>
     <w:p>
       <w:pPr>
+        <w:pStyle w:val="Odsekzoznamu"/>
+        <w:ind w:left="0"/>
+        <w:jc w:val="both"/>
+      </w:pPr>
+      <w:r>
+        <w:t>Robot bude komunikovať</w:t>
+      </w:r>
+      <w:r>
+        <w:t xml:space="preserve"> s webovým serverom a podávať informácie o jeho stave. Server prijíma informáciu o štyroch </w:t>
+      </w:r>
+      <w:r>
+        <w:t>stavoch. Stavy sú na</w:t>
+      </w:r>
+      <w:r>
+        <w:t>sledovné: Zapnutý/ Vypnutý/Prechádzanie/Navigovanie. Stránka bude ma</w:t>
+      </w:r>
+      <w:r>
+        <w:t xml:space="preserve">ť dve rozhrania. Jedno pre </w:t>
+      </w:r>
+      <w:proofErr w:type="spellStart"/>
+      <w:r>
+        <w:t>admina</w:t>
+      </w:r>
+      <w:proofErr w:type="spellEnd"/>
+      <w:r>
+        <w:t xml:space="preserve"> a druhé pre bežného používateľa. Rozhrania budú rovnaké, s výnimkou, že </w:t>
+      </w:r>
+      <w:proofErr w:type="spellStart"/>
+      <w:r>
+        <w:t>admin</w:t>
+      </w:r>
+      <w:proofErr w:type="spellEnd"/>
+      <w:r>
+        <w:t xml:space="preserve"> bude mať možnosť prihlásiť sa a spustiť/zastaviť robota. Inak sa po otvorení stránky zobrazí denná história spracovaných požiadaviek na robota. Tvar záznamu bude nasledovný: čas začatia navigovania, čas skončenia navigovania a cieľ navigovania.</w:t>
+      </w:r>
+    </w:p>
+    <w:p>
+      <w:pPr>
+        <w:pStyle w:val="Odsekzoznamu"/>
+      </w:pPr>
+    </w:p>
+    <w:p>
+      <w:pPr>
+        <w:pStyle w:val="Odsekzoznamu"/>
+      </w:pPr>
+    </w:p>
+    <w:p>
+      <w:pPr>
+        <w:pStyle w:val="Nadpis1"/>
+      </w:pPr>
+      <w:bookmarkStart w:id="24" w:name="_Toc401086725"/>
+      <w:r>
+        <w:lastRenderedPageBreak/>
+        <w:t>Ostatné požiadavky</w:t>
+      </w:r>
+      <w:bookmarkEnd w:id="24"/>
+    </w:p>
+    <w:p>
+      <w:pPr>
         <w:pStyle w:val="Nadpis2"/>
       </w:pPr>
-      <w:bookmarkStart w:id="24" w:name="_Toc400617559"/>
+      <w:bookmarkStart w:id="25" w:name="_Toc401086726"/>
       <w:r>
         <w:t xml:space="preserve">Požiadavky na </w:t>
       </w:r>
@@ -3425,7 +3555,7 @@
       <w:r>
         <w:t>admina</w:t>
       </w:r>
-      <w:bookmarkEnd w:id="24"/>
+      <w:bookmarkEnd w:id="25"/>
       <w:proofErr w:type="spellEnd"/>
     </w:p>
     <w:p>
@@ -3438,11 +3568,11 @@
       <w:pPr>
         <w:pStyle w:val="Nadpis2"/>
       </w:pPr>
-      <w:bookmarkStart w:id="25" w:name="_Toc400617560"/>
+      <w:bookmarkStart w:id="26" w:name="_Toc401086727"/>
       <w:r>
         <w:t>Požiadavky na používateľa</w:t>
       </w:r>
-      <w:bookmarkEnd w:id="25"/>
+      <w:bookmarkEnd w:id="26"/>
     </w:p>
     <w:p>
       <w:r>
@@ -3455,12 +3585,12 @@
       <w:pPr>
         <w:pStyle w:val="Nadpis1"/>
       </w:pPr>
-      <w:bookmarkStart w:id="26" w:name="_Toc400617561"/>
+      <w:bookmarkStart w:id="27" w:name="_Toc401086728"/>
       <w:r>
         <w:lastRenderedPageBreak/>
         <w:t>Prílohy</w:t>
       </w:r>
-      <w:bookmarkEnd w:id="26"/>
+      <w:bookmarkEnd w:id="27"/>
     </w:p>
     <w:p>
       <w:pPr>
@@ -3563,7 +3693,7 @@
         <w:noProof/>
         <w:sz w:val="20"/>
       </w:rPr>
-      <w:t>2</w:t>
+      <w:t>4</w:t>
     </w:r>
     <w:r>
       <w:rPr>
@@ -3606,7 +3736,7 @@
         <w:noProof/>
         <w:sz w:val="20"/>
       </w:rPr>
-      <w:t>10</w:t>
+      <w:t>9</w:t>
     </w:r>
     <w:r>
       <w:rPr>
@@ -11174,7 +11304,7 @@
 </file>
 
 <file path=customXml/itemProps1.xml><?xml version="1.0" encoding="utf-8"?>
-<ds:datastoreItem xmlns:ds="http://schemas.openxmlformats.org/officeDocument/2006/customXml" ds:itemID="{99C4ABE7-7C9C-4100-B40B-66E08764E3A7}">
+<ds:datastoreItem xmlns:ds="http://schemas.openxmlformats.org/officeDocument/2006/customXml" ds:itemID="{A8E72DE3-DB45-4F35-884E-41267D2A4BD3}">
   <ds:schemaRefs>
     <ds:schemaRef ds:uri="http://schemas.openxmlformats.org/officeDocument/2006/bibliography"/>
   </ds:schemaRefs>
